--- a/LogicDesigner/LogicDesigner/Doku/Bewertung_Stephan.docx
+++ b/LogicDesigner/LogicDesigner/Doku/Bewertung_Stephan.docx
@@ -108,6 +108,18 @@
                 <w:sz w:val="24"/>
               </w:rPr>
             </w:pPr>
+            <w:r>
+              <w:rPr>
+                <w:sz w:val="24"/>
+              </w:rPr>
+              <w:t>10</w:t>
+            </w:r>
+            <w:r>
+              <w:rPr>
+                <w:sz w:val="24"/>
+              </w:rPr>
+              <w:t>/10</w:t>
+            </w:r>
           </w:p>
         </w:tc>
       </w:tr>
@@ -143,6 +155,12 @@
                 <w:sz w:val="24"/>
               </w:rPr>
             </w:pPr>
+            <w:r>
+              <w:rPr>
+                <w:sz w:val="24"/>
+              </w:rPr>
+              <w:t>10/10</w:t>
+            </w:r>
           </w:p>
         </w:tc>
       </w:tr>
@@ -178,6 +196,18 @@
                 <w:sz w:val="24"/>
               </w:rPr>
             </w:pPr>
+            <w:r>
+              <w:rPr>
+                <w:sz w:val="24"/>
+              </w:rPr>
+              <w:t>8</w:t>
+            </w:r>
+            <w:r>
+              <w:rPr>
+                <w:sz w:val="24"/>
+              </w:rPr>
+              <w:t>/10</w:t>
+            </w:r>
           </w:p>
         </w:tc>
       </w:tr>
@@ -213,6 +243,18 @@
                 <w:sz w:val="24"/>
               </w:rPr>
             </w:pPr>
+            <w:r>
+              <w:rPr>
+                <w:sz w:val="24"/>
+              </w:rPr>
+              <w:t>9</w:t>
+            </w:r>
+            <w:r>
+              <w:rPr>
+                <w:sz w:val="24"/>
+              </w:rPr>
+              <w:t>/10</w:t>
+            </w:r>
           </w:p>
         </w:tc>
       </w:tr>
@@ -248,6 +290,12 @@
                 <w:sz w:val="24"/>
               </w:rPr>
             </w:pPr>
+            <w:r>
+              <w:rPr>
+                <w:sz w:val="24"/>
+              </w:rPr>
+              <w:t>10/10</w:t>
+            </w:r>
           </w:p>
         </w:tc>
       </w:tr>
@@ -283,6 +331,12 @@
                 <w:sz w:val="24"/>
               </w:rPr>
             </w:pPr>
+            <w:r>
+              <w:rPr>
+                <w:sz w:val="24"/>
+              </w:rPr>
+              <w:t>10/10</w:t>
+            </w:r>
           </w:p>
         </w:tc>
       </w:tr>
@@ -318,41 +372,18 @@
                 <w:sz w:val="24"/>
               </w:rPr>
             </w:pPr>
-          </w:p>
-        </w:tc>
-      </w:tr>
-      <w:tr>
-        <w:trPr>
-          <w:trHeight w:val="313"/>
-        </w:trPr>
-        <w:tc>
-          <w:tcPr>
-            <w:tcW w:w="4568" w:type="dxa"/>
-          </w:tcPr>
-          <w:p>
-            <w:pPr>
-              <w:rPr>
-                <w:sz w:val="24"/>
-              </w:rPr>
-            </w:pPr>
-            <w:r>
-              <w:rPr>
-                <w:sz w:val="24"/>
-              </w:rPr>
-              <w:t>Arbeiten außerhalb der FH</w:t>
-            </w:r>
-          </w:p>
-        </w:tc>
-        <w:tc>
-          <w:tcPr>
-            <w:tcW w:w="4568" w:type="dxa"/>
-          </w:tcPr>
-          <w:p>
-            <w:pPr>
-              <w:rPr>
-                <w:sz w:val="24"/>
-              </w:rPr>
-            </w:pPr>
+            <w:r>
+              <w:rPr>
+                <w:sz w:val="24"/>
+              </w:rPr>
+              <w:t>10</w:t>
+            </w:r>
+            <w:r>
+              <w:rPr>
+                <w:sz w:val="24"/>
+              </w:rPr>
+              <w:t>/10</w:t>
+            </w:r>
           </w:p>
         </w:tc>
       </w:tr>
@@ -383,6 +414,18 @@
           <w:sz w:val="24"/>
         </w:rPr>
       </w:pPr>
+      <w:r>
+        <w:rPr>
+          <w:sz w:val="24"/>
+        </w:rPr>
+        <w:t xml:space="preserve">Alle Punkte wurden größtenteils </w:t>
+      </w:r>
+      <w:r>
+        <w:rPr>
+          <w:sz w:val="24"/>
+        </w:rPr>
+        <w:t>erfüllt. Es gab Abzüge, da manchmal Code gepusht wurde der nicht korrekt funktioniert.</w:t>
+      </w:r>
     </w:p>
     <w:p>
       <w:pPr>
@@ -445,6 +488,12 @@
                 <w:sz w:val="24"/>
               </w:rPr>
             </w:pPr>
+            <w:r>
+              <w:rPr>
+                <w:sz w:val="24"/>
+              </w:rPr>
+              <w:t>10/10</w:t>
+            </w:r>
           </w:p>
         </w:tc>
       </w:tr>
@@ -477,6 +526,18 @@
                 <w:sz w:val="24"/>
               </w:rPr>
             </w:pPr>
+            <w:r>
+              <w:rPr>
+                <w:sz w:val="24"/>
+              </w:rPr>
+              <w:t>8</w:t>
+            </w:r>
+            <w:r>
+              <w:rPr>
+                <w:sz w:val="24"/>
+              </w:rPr>
+              <w:t>/10</w:t>
+            </w:r>
           </w:p>
         </w:tc>
       </w:tr>
@@ -509,6 +570,12 @@
                 <w:sz w:val="24"/>
               </w:rPr>
             </w:pPr>
+            <w:r>
+              <w:rPr>
+                <w:sz w:val="24"/>
+              </w:rPr>
+              <w:t>10/10</w:t>
+            </w:r>
           </w:p>
         </w:tc>
       </w:tr>
@@ -541,6 +608,12 @@
                 <w:sz w:val="24"/>
               </w:rPr>
             </w:pPr>
+            <w:r>
+              <w:rPr>
+                <w:sz w:val="24"/>
+              </w:rPr>
+              <w:t>10/10</w:t>
+            </w:r>
           </w:p>
         </w:tc>
       </w:tr>
@@ -573,6 +646,12 @@
                 <w:sz w:val="24"/>
               </w:rPr>
             </w:pPr>
+            <w:r>
+              <w:rPr>
+                <w:sz w:val="24"/>
+              </w:rPr>
+              <w:t>10/10</w:t>
+            </w:r>
           </w:p>
         </w:tc>
       </w:tr>
@@ -605,6 +684,12 @@
                 <w:sz w:val="24"/>
               </w:rPr>
             </w:pPr>
+            <w:r>
+              <w:rPr>
+                <w:sz w:val="24"/>
+              </w:rPr>
+              <w:t>10/10</w:t>
+            </w:r>
           </w:p>
         </w:tc>
       </w:tr>
@@ -637,38 +722,18 @@
                 <w:sz w:val="24"/>
               </w:rPr>
             </w:pPr>
-          </w:p>
-        </w:tc>
-      </w:tr>
-      <w:tr>
-        <w:tc>
-          <w:tcPr>
-            <w:tcW w:w="4531" w:type="dxa"/>
-          </w:tcPr>
-          <w:p>
-            <w:pPr>
-              <w:rPr>
-                <w:sz w:val="24"/>
-              </w:rPr>
-            </w:pPr>
-            <w:r>
-              <w:rPr>
-                <w:sz w:val="24"/>
-              </w:rPr>
-              <w:t>Arbeiten außerhalb der FH</w:t>
-            </w:r>
-          </w:p>
-        </w:tc>
-        <w:tc>
-          <w:tcPr>
-            <w:tcW w:w="4531" w:type="dxa"/>
-          </w:tcPr>
-          <w:p>
-            <w:pPr>
-              <w:rPr>
-                <w:sz w:val="24"/>
-              </w:rPr>
-            </w:pPr>
+            <w:r>
+              <w:rPr>
+                <w:sz w:val="24"/>
+              </w:rPr>
+              <w:t>9</w:t>
+            </w:r>
+            <w:r>
+              <w:rPr>
+                <w:sz w:val="24"/>
+              </w:rPr>
+              <w:t>/10</w:t>
+            </w:r>
           </w:p>
         </w:tc>
       </w:tr>
@@ -699,6 +764,32 @@
           <w:sz w:val="24"/>
         </w:rPr>
       </w:pPr>
+      <w:r>
+        <w:rPr>
+          <w:sz w:val="24"/>
+        </w:rPr>
+        <w:t>Alle Punkte wurden größtenteils erfüllt.</w:t>
+      </w:r>
+      <w:r>
+        <w:rPr>
+          <w:sz w:val="24"/>
+        </w:rPr>
+        <w:t xml:space="preserve"> Manchmal war die Motivation nicht </w:t>
+      </w:r>
+      <w:r>
+        <w:rPr>
+          <w:sz w:val="24"/>
+        </w:rPr>
+        <w:t>hundert prozentig vorhanden</w:t>
+      </w:r>
+      <w:bookmarkStart w:id="0" w:name="_GoBack"/>
+      <w:bookmarkEnd w:id="0"/>
+      <w:r>
+        <w:rPr>
+          <w:sz w:val="24"/>
+        </w:rPr>
+        <w:t>.</w:t>
+      </w:r>
     </w:p>
     <w:p>
       <w:pPr>
@@ -770,6 +861,12 @@
                 <w:sz w:val="24"/>
               </w:rPr>
             </w:pPr>
+            <w:r>
+              <w:rPr>
+                <w:sz w:val="24"/>
+              </w:rPr>
+              <w:t>10/10</w:t>
+            </w:r>
           </w:p>
         </w:tc>
       </w:tr>
@@ -802,6 +899,12 @@
                 <w:sz w:val="24"/>
               </w:rPr>
             </w:pPr>
+            <w:r>
+              <w:rPr>
+                <w:sz w:val="24"/>
+              </w:rPr>
+              <w:t>10/10</w:t>
+            </w:r>
           </w:p>
         </w:tc>
       </w:tr>
@@ -834,6 +937,12 @@
                 <w:sz w:val="24"/>
               </w:rPr>
             </w:pPr>
+            <w:r>
+              <w:rPr>
+                <w:sz w:val="24"/>
+              </w:rPr>
+              <w:t>10/10</w:t>
+            </w:r>
           </w:p>
         </w:tc>
       </w:tr>
@@ -866,6 +975,18 @@
                 <w:sz w:val="24"/>
               </w:rPr>
             </w:pPr>
+            <w:r>
+              <w:rPr>
+                <w:sz w:val="24"/>
+              </w:rPr>
+              <w:t>8</w:t>
+            </w:r>
+            <w:r>
+              <w:rPr>
+                <w:sz w:val="24"/>
+              </w:rPr>
+              <w:t>/10</w:t>
+            </w:r>
           </w:p>
         </w:tc>
       </w:tr>
@@ -898,6 +1019,18 @@
                 <w:sz w:val="24"/>
               </w:rPr>
             </w:pPr>
+            <w:r>
+              <w:rPr>
+                <w:sz w:val="24"/>
+              </w:rPr>
+              <w:t>9</w:t>
+            </w:r>
+            <w:r>
+              <w:rPr>
+                <w:sz w:val="24"/>
+              </w:rPr>
+              <w:t>/10</w:t>
+            </w:r>
           </w:p>
         </w:tc>
       </w:tr>
@@ -930,6 +1063,12 @@
                 <w:sz w:val="24"/>
               </w:rPr>
             </w:pPr>
+            <w:r>
+              <w:rPr>
+                <w:sz w:val="24"/>
+              </w:rPr>
+              <w:t>10/10</w:t>
+            </w:r>
           </w:p>
         </w:tc>
       </w:tr>
@@ -962,38 +1101,12 @@
                 <w:sz w:val="24"/>
               </w:rPr>
             </w:pPr>
-          </w:p>
-        </w:tc>
-      </w:tr>
-      <w:tr>
-        <w:tc>
-          <w:tcPr>
-            <w:tcW w:w="4531" w:type="dxa"/>
-          </w:tcPr>
-          <w:p>
-            <w:pPr>
-              <w:rPr>
-                <w:sz w:val="24"/>
-              </w:rPr>
-            </w:pPr>
-            <w:r>
-              <w:rPr>
-                <w:sz w:val="24"/>
-              </w:rPr>
-              <w:t>Arbeiten außerhalb der FH</w:t>
-            </w:r>
-          </w:p>
-        </w:tc>
-        <w:tc>
-          <w:tcPr>
-            <w:tcW w:w="4531" w:type="dxa"/>
-          </w:tcPr>
-          <w:p>
-            <w:pPr>
-              <w:rPr>
-                <w:sz w:val="24"/>
-              </w:rPr>
-            </w:pPr>
+            <w:r>
+              <w:rPr>
+                <w:sz w:val="24"/>
+              </w:rPr>
+              <w:t>10/10</w:t>
+            </w:r>
           </w:p>
         </w:tc>
       </w:tr>
@@ -1017,8 +1130,49 @@
         </w:rPr>
         <w:t>Begründung:</w:t>
       </w:r>
-      <w:bookmarkStart w:id="0" w:name="_GoBack"/>
-      <w:bookmarkEnd w:id="0"/>
+    </w:p>
+    <w:p>
+      <w:pPr>
+        <w:rPr>
+          <w:sz w:val="24"/>
+        </w:rPr>
+      </w:pPr>
+      <w:r>
+        <w:rPr>
+          <w:sz w:val="24"/>
+        </w:rPr>
+        <w:t>Alle Punkte wurden größtenteils erfüllt.</w:t>
+      </w:r>
+      <w:r>
+        <w:rPr>
+          <w:sz w:val="24"/>
+        </w:rPr>
+        <w:t xml:space="preserve"> Der Code Stil war</w:t>
+      </w:r>
+      <w:r>
+        <w:rPr>
+          <w:sz w:val="24"/>
+        </w:rPr>
+        <w:t xml:space="preserve"> anfangs</w:t>
+      </w:r>
+      <w:r>
+        <w:rPr>
+          <w:sz w:val="24"/>
+        </w:rPr>
+        <w:t xml:space="preserve"> etwas </w:t>
+      </w:r>
+      <w:r>
+        <w:rPr>
+          <w:sz w:val="24"/>
+        </w:rPr>
+        <w:t>gewöhnungsbedürftig und sorgte für Abzüge</w:t>
+      </w:r>
+      <w:r>
+        <w:rPr>
+          <w:sz w:val="24"/>
+        </w:rPr>
+        <w:t>.</w:t>
+      </w:r>
     </w:p>
     <w:sectPr>
       <w:pgSz w:w="11906" w:h="16838"/>
